--- a/OP/Laboratorna7/Звіт.docx
+++ b/OP/Laboratorna7/Звіт.docx
@@ -1497,6 +1497,7 @@
     <w:p>
       <w:pPr>
         <w:pStyle w:val="Normal"/>
+        <w:spacing w:before="0" w:after="160"/>
         <w:jc w:val="both"/>
         <w:rPr>
           <w:rFonts w:ascii="Times New Roman" w:hAnsi="Times New Roman" w:eastAsia="Times New Roman" w:cs="Times New Roman"/>
@@ -1519,9 +1520,61 @@
           <w:kern w:val="0"/>
           <w:sz w:val="28"/>
           <w:szCs w:val="28"/>
-          <w:lang w:val="uk-UA" w:eastAsia="en-US" w:bidi="ar-SA"/>
-        </w:rPr>
-        <w:t>м</w:t>
+          <w:lang w:val="ru-RU" w:eastAsia="en-US" w:bidi="ar-SA"/>
+        </w:rPr>
+        <w:t>В</w:t>
+      </w:r>
+      <w:r>
+        <w:rPr>
+          <w:rFonts w:eastAsia="Times New Roman" w:cs="Times New Roman" w:ascii="Times New Roman" w:hAnsi="Times New Roman"/>
+          <w:b w:val="false"/>
+          <w:bCs w:val="false"/>
+          <w:color w:val="auto"/>
+          <w:kern w:val="0"/>
+          <w:sz w:val="28"/>
+          <w:szCs w:val="28"/>
+          <w:lang w:val="ru-RU" w:eastAsia="en-US" w:bidi="ar-SA"/>
+        </w:rPr>
+        <w:t>ивчи</w:t>
+      </w:r>
+      <w:r>
+        <w:rPr>
+          <w:rFonts w:eastAsia="Times New Roman" w:cs="Times New Roman" w:ascii="Times New Roman" w:hAnsi="Times New Roman"/>
+          <w:b w:val="false"/>
+          <w:bCs w:val="false"/>
+          <w:color w:val="auto"/>
+          <w:kern w:val="0"/>
+          <w:sz w:val="28"/>
+          <w:szCs w:val="28"/>
+          <w:lang w:val="ru-RU" w:eastAsia="en-US" w:bidi="ar-SA"/>
+        </w:rPr>
+        <w:t>ти</w:t>
+      </w:r>
+      <w:r>
+        <w:rPr>
+          <w:rFonts w:eastAsia="Times New Roman" w:cs="Times New Roman" w:ascii="Times New Roman" w:hAnsi="Times New Roman"/>
+          <w:b w:val="false"/>
+          <w:bCs w:val="false"/>
+          <w:color w:val="auto"/>
+          <w:kern w:val="0"/>
+          <w:sz w:val="28"/>
+          <w:szCs w:val="28"/>
+          <w:lang w:val="ru-RU" w:eastAsia="en-US" w:bidi="ar-SA"/>
+        </w:rPr>
+        <w:t xml:space="preserve"> особливост</w:t>
+      </w:r>
+      <w:r>
+        <w:rPr>
+          <w:rFonts w:eastAsia="Times New Roman" w:cs="Times New Roman" w:ascii="Times New Roman" w:hAnsi="Times New Roman"/>
+          <w:b w:val="false"/>
+          <w:bCs w:val="false"/>
+          <w:color w:val="auto"/>
+          <w:kern w:val="0"/>
+          <w:sz w:val="28"/>
+          <w:szCs w:val="28"/>
+          <w:lang w:val="uk-UA" w:eastAsia="en-US" w:bidi="ar-SA"/>
+        </w:rPr>
+        <w:t>і обробки одновимірних масивів</w:t>
       </w:r>
     </w:p>
     <w:p>
@@ -1565,7 +1618,16 @@
         </w:rPr>
       </w:pPr>
       <w:r>
-        <w:rPr/>
+        <w:rPr>
+          <w:rFonts w:eastAsia="Times New Roman" w:cs="Times New Roman" w:ascii="Times New Roman" w:hAnsi="Times New Roman"/>
+          <w:b w:val="false"/>
+          <w:bCs w:val="false"/>
+          <w:color w:val="auto"/>
+          <w:kern w:val="0"/>
+          <w:sz w:val="28"/>
+          <w:szCs w:val="28"/>
+          <w:lang w:val="uk-UA" w:eastAsia="en-US" w:bidi="ar-SA"/>
+        </w:rPr>
         <w:drawing>
           <wp:anchor behindDoc="0" distT="0" distB="0" distL="0" distR="0" simplePos="0" locked="0" layoutInCell="0" allowOverlap="1" relativeHeight="2">
             <wp:simplePos x="0" y="0"/>
@@ -1654,20 +1716,7 @@
           <w:szCs w:val="28"/>
           <w:lang w:val="uk-UA" w:eastAsia="en-US" w:bidi="ar-SA"/>
         </w:rPr>
-        <w:t xml:space="preserve">Розбити задачу на підзадачі, які реалізуємо в підпрограммах. Такими підзадачами є операції введення, виведення, </w:t>
-      </w:r>
-      <w:r>
-        <w:rPr>
-          <w:rFonts w:eastAsia="Times New Roman" w:cs="Times New Roman" w:ascii="Times New Roman" w:hAnsi="Times New Roman"/>
-          <w:b w:val="false"/>
-          <w:bCs w:val="false"/>
-          <w:color w:val="auto"/>
-          <w:kern w:val="0"/>
-          <w:sz w:val="28"/>
-          <w:szCs w:val="28"/>
-          <w:lang w:val="uk-UA" w:eastAsia="en-US" w:bidi="ar-SA"/>
-        </w:rPr>
-        <w:t xml:space="preserve">формування масиву модулів  різниць між сусідніми елементами та визначення найменшого та найбільшого елементу цього масиву. Для визначення найменшого та найбільшого значення використаємо стандартний алгоритм пошуку </w:t>
+        <w:t xml:space="preserve">Розбити задачу на підзадачі, які реалізуємо в підпрограммах. Такими підзадачами є операції введення, виведення, формування масиву модулів  різниць між сусідніми елементами та визначення найменшого та найбільшого елементу цього масиву. Для визначення найменшого та найбільшого значення використаємо стандартний алгоритм пошуку </w:t>
       </w:r>
       <w:r>
         <w:rPr>
@@ -1693,20 +1742,7 @@
           <w:szCs w:val="28"/>
           <w:lang w:val="uk-UA" w:eastAsia="en-US" w:bidi="ar-SA"/>
         </w:rPr>
-        <w:t xml:space="preserve">ільшого та найменшого </w:t>
-      </w:r>
-      <w:r>
-        <w:rPr>
-          <w:rFonts w:eastAsia="Times New Roman" w:cs="Times New Roman" w:ascii="Times New Roman" w:hAnsi="Times New Roman"/>
-          <w:b w:val="false"/>
-          <w:bCs w:val="false"/>
-          <w:color w:val="auto"/>
-          <w:kern w:val="0"/>
-          <w:sz w:val="28"/>
-          <w:szCs w:val="28"/>
-          <w:lang w:val="uk-UA" w:eastAsia="en-US" w:bidi="ar-SA"/>
-        </w:rPr>
-        <w:t>елемента масиву.</w:t>
+        <w:t>ільшого та найменшого елемента масиву.</w:t>
       </w:r>
     </w:p>
     <w:p>
@@ -1751,9 +1787,14 @@
       </w:pPr>
       <w:r>
         <w:rPr>
-          <w:rFonts w:ascii="Consolas" w:hAnsi="Consolas"/>
-          <w:color w:val="000000"/>
-          <w:sz w:val="19"/>
+          <w:rFonts w:eastAsia="Times New Roman" w:cs="Times New Roman" w:ascii="Times New Roman" w:hAnsi="Times New Roman"/>
+          <w:b/>
+          <w:bCs/>
+          <w:color w:val="auto"/>
+          <w:kern w:val="0"/>
+          <w:sz w:val="28"/>
+          <w:szCs w:val="28"/>
+          <w:lang w:val="uk-UA" w:eastAsia="en-US" w:bidi="ar-SA"/>
         </w:rPr>
       </w:r>
     </w:p>
@@ -1894,9 +1935,14 @@
       </w:pPr>
       <w:r>
         <w:rPr>
-          <w:rFonts w:ascii="Consolas" w:hAnsi="Consolas"/>
-          <w:color w:val="000000"/>
-          <w:sz w:val="19"/>
+          <w:rFonts w:eastAsia="Times New Roman" w:cs="Times New Roman" w:ascii="Times New Roman" w:hAnsi="Times New Roman"/>
+          <w:b/>
+          <w:bCs/>
+          <w:color w:val="auto"/>
+          <w:kern w:val="0"/>
+          <w:sz w:val="28"/>
+          <w:szCs w:val="28"/>
+          <w:lang w:val="uk-UA" w:eastAsia="en-US" w:bidi="ar-SA"/>
         </w:rPr>
       </w:r>
     </w:p>
@@ -1965,9 +2011,14 @@
       </w:pPr>
       <w:r>
         <w:rPr>
-          <w:rFonts w:ascii="Consolas" w:hAnsi="Consolas"/>
-          <w:color w:val="000000"/>
-          <w:sz w:val="19"/>
+          <w:rFonts w:eastAsia="Times New Roman" w:cs="Times New Roman" w:ascii="Times New Roman" w:hAnsi="Times New Roman"/>
+          <w:b/>
+          <w:bCs/>
+          <w:color w:val="auto"/>
+          <w:kern w:val="0"/>
+          <w:sz w:val="28"/>
+          <w:szCs w:val="28"/>
+          <w:lang w:val="uk-UA" w:eastAsia="en-US" w:bidi="ar-SA"/>
         </w:rPr>
       </w:r>
     </w:p>
@@ -2052,9 +2103,14 @@
       </w:pPr>
       <w:r>
         <w:rPr>
-          <w:rFonts w:ascii="Consolas" w:hAnsi="Consolas"/>
-          <w:color w:val="000000"/>
-          <w:sz w:val="19"/>
+          <w:rFonts w:eastAsia="Times New Roman" w:cs="Times New Roman" w:ascii="Times New Roman" w:hAnsi="Times New Roman"/>
+          <w:b/>
+          <w:bCs/>
+          <w:color w:val="auto"/>
+          <w:kern w:val="0"/>
+          <w:sz w:val="28"/>
+          <w:szCs w:val="28"/>
+          <w:lang w:val="uk-UA" w:eastAsia="en-US" w:bidi="ar-SA"/>
         </w:rPr>
       </w:r>
     </w:p>
@@ -2171,9 +2227,14 @@
       </w:pPr>
       <w:r>
         <w:rPr>
-          <w:rFonts w:ascii="Consolas" w:hAnsi="Consolas"/>
-          <w:color w:val="000000"/>
-          <w:sz w:val="19"/>
+          <w:rFonts w:eastAsia="Times New Roman" w:cs="Times New Roman" w:ascii="Times New Roman" w:hAnsi="Times New Roman"/>
+          <w:b/>
+          <w:bCs/>
+          <w:color w:val="auto"/>
+          <w:kern w:val="0"/>
+          <w:sz w:val="28"/>
+          <w:szCs w:val="28"/>
+          <w:lang w:val="uk-UA" w:eastAsia="en-US" w:bidi="ar-SA"/>
         </w:rPr>
       </w:r>
     </w:p>
@@ -2258,9 +2319,14 @@
       </w:pPr>
       <w:r>
         <w:rPr>
-          <w:rFonts w:ascii="Consolas" w:hAnsi="Consolas"/>
-          <w:color w:val="000000"/>
-          <w:sz w:val="19"/>
+          <w:rFonts w:eastAsia="Times New Roman" w:cs="Times New Roman" w:ascii="Times New Roman" w:hAnsi="Times New Roman"/>
+          <w:b/>
+          <w:bCs/>
+          <w:color w:val="auto"/>
+          <w:kern w:val="0"/>
+          <w:sz w:val="28"/>
+          <w:szCs w:val="28"/>
+          <w:lang w:val="uk-UA" w:eastAsia="en-US" w:bidi="ar-SA"/>
         </w:rPr>
       </w:r>
     </w:p>
@@ -2345,9 +2411,14 @@
       </w:pPr>
       <w:r>
         <w:rPr>
-          <w:rFonts w:ascii="Consolas" w:hAnsi="Consolas"/>
-          <w:color w:val="000000"/>
-          <w:sz w:val="19"/>
+          <w:rFonts w:eastAsia="Times New Roman" w:cs="Times New Roman" w:ascii="Times New Roman" w:hAnsi="Times New Roman"/>
+          <w:b/>
+          <w:bCs/>
+          <w:color w:val="auto"/>
+          <w:kern w:val="0"/>
+          <w:sz w:val="28"/>
+          <w:szCs w:val="28"/>
+          <w:lang w:val="uk-UA" w:eastAsia="en-US" w:bidi="ar-SA"/>
         </w:rPr>
       </w:r>
     </w:p>
@@ -2432,9 +2503,14 @@
       </w:pPr>
       <w:r>
         <w:rPr>
-          <w:rFonts w:ascii="Consolas" w:hAnsi="Consolas"/>
-          <w:color w:val="000000"/>
-          <w:sz w:val="19"/>
+          <w:rFonts w:eastAsia="Times New Roman" w:cs="Times New Roman" w:ascii="Times New Roman" w:hAnsi="Times New Roman"/>
+          <w:b/>
+          <w:bCs/>
+          <w:color w:val="auto"/>
+          <w:kern w:val="0"/>
+          <w:sz w:val="28"/>
+          <w:szCs w:val="28"/>
+          <w:lang w:val="uk-UA" w:eastAsia="en-US" w:bidi="ar-SA"/>
         </w:rPr>
       </w:r>
     </w:p>
@@ -2815,9 +2891,14 @@
       </w:pPr>
       <w:r>
         <w:rPr>
-          <w:rFonts w:ascii="Consolas" w:hAnsi="Consolas"/>
-          <w:color w:val="000000"/>
-          <w:sz w:val="19"/>
+          <w:rFonts w:eastAsia="Times New Roman" w:cs="Times New Roman" w:ascii="Times New Roman" w:hAnsi="Times New Roman"/>
+          <w:b/>
+          <w:bCs/>
+          <w:color w:val="auto"/>
+          <w:kern w:val="0"/>
+          <w:sz w:val="28"/>
+          <w:szCs w:val="28"/>
+          <w:lang w:val="uk-UA" w:eastAsia="en-US" w:bidi="ar-SA"/>
         </w:rPr>
       </w:r>
     </w:p>
@@ -3038,9 +3119,14 @@
       </w:pPr>
       <w:r>
         <w:rPr>
-          <w:rFonts w:ascii="Consolas" w:hAnsi="Consolas"/>
-          <w:color w:val="000000"/>
-          <w:sz w:val="19"/>
+          <w:rFonts w:eastAsia="Times New Roman" w:cs="Times New Roman" w:ascii="Times New Roman" w:hAnsi="Times New Roman"/>
+          <w:b/>
+          <w:bCs/>
+          <w:color w:val="auto"/>
+          <w:kern w:val="0"/>
+          <w:sz w:val="28"/>
+          <w:szCs w:val="28"/>
+          <w:lang w:val="uk-UA" w:eastAsia="en-US" w:bidi="ar-SA"/>
         </w:rPr>
       </w:r>
     </w:p>
@@ -3189,9 +3275,14 @@
       </w:pPr>
       <w:r>
         <w:rPr>
-          <w:rFonts w:ascii="Consolas" w:hAnsi="Consolas"/>
-          <w:color w:val="000000"/>
-          <w:sz w:val="19"/>
+          <w:rFonts w:eastAsia="Times New Roman" w:cs="Times New Roman" w:ascii="Times New Roman" w:hAnsi="Times New Roman"/>
+          <w:b/>
+          <w:bCs/>
+          <w:color w:val="auto"/>
+          <w:kern w:val="0"/>
+          <w:sz w:val="28"/>
+          <w:szCs w:val="28"/>
+          <w:lang w:val="uk-UA" w:eastAsia="en-US" w:bidi="ar-SA"/>
         </w:rPr>
       </w:r>
     </w:p>
@@ -3540,9 +3631,14 @@
       </w:pPr>
       <w:r>
         <w:rPr>
-          <w:rFonts w:ascii="Consolas" w:hAnsi="Consolas"/>
-          <w:color w:val="000000"/>
-          <w:sz w:val="19"/>
+          <w:rFonts w:eastAsia="Times New Roman" w:cs="Times New Roman" w:ascii="Times New Roman" w:hAnsi="Times New Roman"/>
+          <w:b/>
+          <w:bCs/>
+          <w:color w:val="auto"/>
+          <w:kern w:val="0"/>
+          <w:sz w:val="28"/>
+          <w:szCs w:val="28"/>
+          <w:lang w:val="uk-UA" w:eastAsia="en-US" w:bidi="ar-SA"/>
         </w:rPr>
       </w:r>
     </w:p>
@@ -3707,9 +3803,14 @@
       </w:pPr>
       <w:r>
         <w:rPr>
-          <w:rFonts w:ascii="Consolas" w:hAnsi="Consolas"/>
-          <w:color w:val="000000"/>
-          <w:sz w:val="19"/>
+          <w:rFonts w:eastAsia="Times New Roman" w:cs="Times New Roman" w:ascii="Times New Roman" w:hAnsi="Times New Roman"/>
+          <w:b/>
+          <w:bCs/>
+          <w:color w:val="auto"/>
+          <w:kern w:val="0"/>
+          <w:sz w:val="28"/>
+          <w:szCs w:val="28"/>
+          <w:lang w:val="uk-UA" w:eastAsia="en-US" w:bidi="ar-SA"/>
         </w:rPr>
       </w:r>
     </w:p>
@@ -3826,9 +3927,14 @@
       </w:pPr>
       <w:r>
         <w:rPr>
-          <w:rFonts w:ascii="Consolas" w:hAnsi="Consolas"/>
-          <w:color w:val="000000"/>
-          <w:sz w:val="19"/>
+          <w:rFonts w:eastAsia="Times New Roman" w:cs="Times New Roman" w:ascii="Times New Roman" w:hAnsi="Times New Roman"/>
+          <w:b/>
+          <w:bCs/>
+          <w:color w:val="auto"/>
+          <w:kern w:val="0"/>
+          <w:sz w:val="28"/>
+          <w:szCs w:val="28"/>
+          <w:lang w:val="uk-UA" w:eastAsia="en-US" w:bidi="ar-SA"/>
         </w:rPr>
       </w:r>
     </w:p>
@@ -4081,9 +4187,14 @@
       </w:pPr>
       <w:r>
         <w:rPr>
-          <w:rFonts w:ascii="Consolas" w:hAnsi="Consolas"/>
-          <w:color w:val="000000"/>
-          <w:sz w:val="19"/>
+          <w:rFonts w:eastAsia="Times New Roman" w:cs="Times New Roman" w:ascii="Times New Roman" w:hAnsi="Times New Roman"/>
+          <w:b/>
+          <w:bCs/>
+          <w:color w:val="auto"/>
+          <w:kern w:val="0"/>
+          <w:sz w:val="28"/>
+          <w:szCs w:val="28"/>
+          <w:lang w:val="uk-UA" w:eastAsia="en-US" w:bidi="ar-SA"/>
         </w:rPr>
       </w:r>
     </w:p>
@@ -4456,9 +4567,14 @@
       </w:pPr>
       <w:r>
         <w:rPr>
-          <w:rFonts w:ascii="Consolas" w:hAnsi="Consolas"/>
-          <w:color w:val="000000"/>
-          <w:sz w:val="19"/>
+          <w:rFonts w:eastAsia="Times New Roman" w:cs="Times New Roman" w:ascii="Times New Roman" w:hAnsi="Times New Roman"/>
+          <w:b/>
+          <w:bCs/>
+          <w:color w:val="auto"/>
+          <w:kern w:val="0"/>
+          <w:sz w:val="28"/>
+          <w:szCs w:val="28"/>
+          <w:lang w:val="uk-UA" w:eastAsia="en-US" w:bidi="ar-SA"/>
         </w:rPr>
       </w:r>
     </w:p>
@@ -4927,9 +5043,14 @@
       </w:pPr>
       <w:r>
         <w:rPr>
-          <w:rFonts w:ascii="Consolas" w:hAnsi="Consolas"/>
-          <w:color w:val="000000"/>
-          <w:sz w:val="19"/>
+          <w:rFonts w:eastAsia="Times New Roman" w:cs="Times New Roman" w:ascii="Times New Roman" w:hAnsi="Times New Roman"/>
+          <w:b/>
+          <w:bCs/>
+          <w:color w:val="auto"/>
+          <w:kern w:val="0"/>
+          <w:sz w:val="28"/>
+          <w:szCs w:val="28"/>
+          <w:lang w:val="uk-UA" w:eastAsia="en-US" w:bidi="ar-SA"/>
         </w:rPr>
       </w:r>
     </w:p>
@@ -5398,9 +5519,14 @@
       </w:pPr>
       <w:r>
         <w:rPr>
-          <w:rFonts w:ascii="Consolas" w:hAnsi="Consolas"/>
-          <w:color w:val="000000"/>
-          <w:sz w:val="19"/>
+          <w:rFonts w:eastAsia="Times New Roman" w:cs="Times New Roman" w:ascii="Times New Roman" w:hAnsi="Times New Roman"/>
+          <w:b/>
+          <w:bCs/>
+          <w:color w:val="auto"/>
+          <w:kern w:val="0"/>
+          <w:sz w:val="28"/>
+          <w:szCs w:val="28"/>
+          <w:lang w:val="uk-UA" w:eastAsia="en-US" w:bidi="ar-SA"/>
         </w:rPr>
       </w:r>
     </w:p>
@@ -5965,8 +6091,8 @@
       <w:r>
         <w:rPr>
           <w:rFonts w:eastAsia="Times New Roman" w:cs="Times New Roman" w:ascii="Times New Roman" w:hAnsi="Times New Roman"/>
-          <w:b/>
-          <w:bCs/>
+          <w:b w:val="false"/>
+          <w:bCs w:val="false"/>
           <w:sz w:val="28"/>
           <w:szCs w:val="28"/>
         </w:rPr>
@@ -6034,8 +6160,8 @@
       <w:r>
         <w:rPr>
           <w:rFonts w:eastAsia="Times New Roman" w:cs="Times New Roman" w:ascii="Times New Roman" w:hAnsi="Times New Roman"/>
-          <w:b/>
-          <w:bCs/>
+          <w:b w:val="false"/>
+          <w:bCs w:val="false"/>
           <w:sz w:val="28"/>
           <w:szCs w:val="28"/>
         </w:rPr>
@@ -6058,8 +6184,8 @@
       <w:r>
         <w:rPr>
           <w:rFonts w:eastAsia="Times New Roman" w:cs="Times New Roman" w:ascii="Times New Roman" w:hAnsi="Times New Roman"/>
-          <w:b/>
-          <w:bCs/>
+          <w:b w:val="false"/>
+          <w:bCs w:val="false"/>
           <w:sz w:val="28"/>
           <w:szCs w:val="28"/>
         </w:rPr>
@@ -6082,8 +6208,8 @@
       <w:r>
         <w:rPr>
           <w:rFonts w:eastAsia="Times New Roman" w:cs="Times New Roman" w:ascii="Times New Roman" w:hAnsi="Times New Roman"/>
-          <w:b/>
-          <w:bCs/>
+          <w:b w:val="false"/>
+          <w:bCs w:val="false"/>
           <w:sz w:val="28"/>
           <w:szCs w:val="28"/>
         </w:rPr>
@@ -6106,8 +6232,8 @@
       <w:r>
         <w:rPr>
           <w:rFonts w:eastAsia="Times New Roman" w:cs="Times New Roman" w:ascii="Times New Roman" w:hAnsi="Times New Roman"/>
-          <w:b/>
-          <w:bCs/>
+          <w:b w:val="false"/>
+          <w:bCs w:val="false"/>
           <w:sz w:val="28"/>
           <w:szCs w:val="28"/>
         </w:rPr>
@@ -6130,8 +6256,8 @@
       <w:r>
         <w:rPr>
           <w:rFonts w:eastAsia="Times New Roman" w:cs="Times New Roman" w:ascii="Times New Roman" w:hAnsi="Times New Roman"/>
-          <w:b/>
-          <w:bCs/>
+          <w:b w:val="false"/>
+          <w:bCs w:val="false"/>
           <w:sz w:val="28"/>
           <w:szCs w:val="28"/>
         </w:rPr>
@@ -6179,8 +6305,8 @@
       <w:r>
         <w:rPr>
           <w:rFonts w:eastAsia="Times New Roman" w:cs="Times New Roman" w:ascii="Times New Roman" w:hAnsi="Times New Roman"/>
-          <w:b/>
-          <w:bCs/>
+          <w:b w:val="false"/>
+          <w:bCs w:val="false"/>
           <w:sz w:val="28"/>
           <w:szCs w:val="28"/>
         </w:rPr>
@@ -6248,8 +6374,8 @@
       <w:r>
         <w:rPr>
           <w:rFonts w:eastAsia="Times New Roman" w:cs="Times New Roman" w:ascii="Times New Roman" w:hAnsi="Times New Roman"/>
-          <w:b/>
-          <w:bCs/>
+          <w:b w:val="false"/>
+          <w:bCs w:val="false"/>
           <w:sz w:val="28"/>
           <w:szCs w:val="28"/>
         </w:rPr>
@@ -6412,17 +6538,7 @@
           <w:sz w:val="28"/>
           <w:szCs w:val="28"/>
         </w:rPr>
-        <w:t xml:space="preserve">в ході лабораторної роботи </w:t>
-      </w:r>
-      <w:r>
-        <w:rPr>
-          <w:rFonts w:eastAsia="Times New Roman" w:cs="Times New Roman" w:ascii="Times New Roman" w:hAnsi="Times New Roman"/>
-          <w:b w:val="false"/>
-          <w:bCs w:val="false"/>
-          <w:sz w:val="28"/>
-          <w:szCs w:val="28"/>
-        </w:rPr>
-        <w:t>я в</w:t>
+        <w:t>в ході лабораторної роботи я в</w:t>
       </w:r>
       <w:r>
         <w:rPr>
@@ -6435,7 +6551,7 @@
           <w:szCs w:val="28"/>
           <w:lang w:val="ru-RU" w:eastAsia="en-US" w:bidi="ar-SA"/>
         </w:rPr>
-        <w:t>ивичи</w:t>
+        <w:t>ивчи</w:t>
       </w:r>
       <w:r>
         <w:rPr>
@@ -6785,7 +6901,7 @@
     <w:pPr>
       <w:widowControl/>
       <w:suppressAutoHyphens w:val="true"/>
-      <w:overflowPunct w:val="true"/>
+      <w:overflowPunct w:val="false"/>
       <w:bidi w:val="0"/>
       <w:spacing w:lineRule="auto" w:line="259" w:before="0" w:after="160"/>
       <w:jc w:val="left"/>
@@ -6910,7 +7026,7 @@
     <w:pPr>
       <w:widowControl/>
       <w:suppressAutoHyphens w:val="true"/>
-      <w:overflowPunct w:val="true"/>
+      <w:overflowPunct w:val="false"/>
       <w:bidi w:val="0"/>
       <w:spacing w:lineRule="auto" w:line="240" w:before="0" w:after="0"/>
       <w:jc w:val="left"/>
